--- a/Solar_pannel.docx
+++ b/Solar_pannel.docx
@@ -1534,7 +1534,19 @@
         <w:rPr>
           <w:rFonts w:ascii="Times New Roman" w:eastAsiaTheme="minorEastAsia" w:hAnsi="Times New Roman" w:cs="Times New Roman"/>
         </w:rPr>
-        <w:t xml:space="preserve">Holidays are a list, provided by the user,  which mark specific dates as holidays and are dummy variables. </w:t>
+        <w:t>Holidays are a list, provided by the user,</w:t>
+      </w:r>
+      <w:r>
+        <w:rPr>
+          <w:rFonts w:ascii="Times New Roman" w:eastAsiaTheme="minorEastAsia" w:hAnsi="Times New Roman" w:cs="Times New Roman"/>
+        </w:rPr>
+        <w:t xml:space="preserve"> </w:t>
+      </w:r>
+      <w:r>
+        <w:rPr>
+          <w:rFonts w:ascii="Times New Roman" w:eastAsiaTheme="minorEastAsia" w:hAnsi="Times New Roman" w:cs="Times New Roman"/>
+        </w:rPr>
+        <w:t xml:space="preserve">which mark specific dates as holidays and are dummy variables. </w:t>
       </w:r>
     </w:p>
     <w:p>
